--- a/ind/docx/49.content.docx
+++ b/ind/docx/49.content.docx
@@ -4643,6 +4643,45 @@
           <w:lang w:val="id_ID" w:bidi="id_ID"/>
         </w:rPr>
         <w:t xml:space="preserve"> Tetapi segala sesuatu yang sudah ditelanjangi oleh terang itu menjadi nampak, sebab semua yang nampak adalah terang.</w:t>
+      </w:r>
+      <w:r>
+        <w:rPr>
+          <w:lang w:val="id_ID" w:bidi="id_ID"/>
+        </w:rPr>
+      </w:r>
+      <w:r>
+        <w:rPr>
+          <w:lang w:val="id_ID" w:bidi="id_ID"/>
+        </w:rPr>
+      </w:r>
+    </w:p>
+    <w:p>
+      <w:pPr/>
+      <w:r>
+        <w:rPr>
+          <w:lang w:val="id_ID" w:bidi="id_ID"/>
+        </w:rPr>
+      </w:r>
+    </w:p>
+    <w:p>
+      <w:pPr/>
+      <w:r>
+        <w:rPr>
+          <w:lang w:val="id_ID" w:bidi="id_ID"/>
+        </w:rPr>
+      </w:r>
+      <w:r>
+        <w:rPr>
+          <w:vertAlign w:val="superscript"/>
+          <w:lang w:val="id_ID" w:bidi="id_ID"/>
+        </w:rPr>
+        <w:t>14</w:t>
+      </w:r>
+      <w:r>
+        <w:rPr>
+          <w:lang w:val="id_ID" w:bidi="id_ID"/>
+        </w:rPr>
+        <w:t xml:space="preserve"> Itulah sebabnya dikatakan: ”Bangunlah, hai kamu yang tidur dan bangkitlah dari antara orang mati dan Kristus akan bercahaya atas kamu.”</w:t>
       </w:r>
       <w:r>
         <w:rPr>
